--- a/Concept_Proposal.docx
+++ b/Concept_Proposal.docx
@@ -105,10 +105,20 @@
         <w:rPr>
           <w:rFonts w:asciiTheme="majorHAnsi" w:hAnsiTheme="majorHAnsi" w:cstheme="majorHAnsi"/>
         </w:rPr>
-        <w:t>Version 4.0</w:t>
-      </w:r>
-      <w:bookmarkStart w:id="0" w:name="_GoBack"/>
-      <w:bookmarkEnd w:id="0"/>
+        <w:t xml:space="preserve">Version </w:t>
+      </w:r>
+      <w:r>
+        <w:rPr>
+          <w:rFonts w:asciiTheme="majorHAnsi" w:hAnsiTheme="majorHAnsi" w:cstheme="majorHAnsi"/>
+        </w:rPr>
+        <w:t>5</w:t>
+      </w:r>
+      <w:r>
+        <w:rPr>
+          <w:rFonts w:asciiTheme="majorHAnsi" w:hAnsiTheme="majorHAnsi" w:cstheme="majorHAnsi"/>
+        </w:rPr>
+        <w:t>.0</w:t>
+      </w:r>
     </w:p>
     <w:p>
       <w:pPr>
@@ -449,18 +459,6 @@
     </w:p>
     <w:p>
       <w:pPr>
-        <w:pStyle w:val="ListParagraph"/>
-        <w:numPr>
-          <w:ilvl w:val="0"/>
-          <w:numId w:val="4"/>
-        </w:numPr>
-      </w:pPr>
-      <w:r>
-        <w:t>Once Player navigates to “Finish” point, game is over.</w:t>
-      </w:r>
-    </w:p>
-    <w:p>
-      <w:pPr>
         <w:rPr>
           <w:b/>
           <w:bCs/>
@@ -507,10 +505,7 @@
         </w:numPr>
       </w:pPr>
       <w:r>
-        <w:t>A screen</w:t>
-      </w:r>
-      <w:r>
-        <w:t xml:space="preserve"> Loads with</w:t>
+        <w:t>A screen Loads with</w:t>
       </w:r>
       <w:r>
         <w:t xml:space="preserve"> the player and a background</w:t>
@@ -587,6 +582,8 @@
       <w:r>
         <w:t>.</w:t>
       </w:r>
+      <w:bookmarkStart w:id="0" w:name="_GoBack"/>
+      <w:bookmarkEnd w:id="0"/>
     </w:p>
     <w:p/>
     <w:p>
@@ -1186,7 +1183,7 @@
       </w:pPr>
     </w:pPrDefault>
   </w:docDefaults>
-  <w:latentStyles w:defLockedState="0" w:defUIPriority="99" w:defSemiHidden="0" w:defUnhideWhenUsed="0" w:defQFormat="0" w:count="376">
+  <w:latentStyles w:defLockedState="0" w:defUIPriority="99" w:defSemiHidden="0" w:defUnhideWhenUsed="0" w:defQFormat="0" w:count="377">
     <w:lsdException w:name="Normal" w:uiPriority="0" w:qFormat="1"/>
     <w:lsdException w:name="heading 1" w:uiPriority="9" w:qFormat="1"/>
     <w:lsdException w:name="heading 2" w:semiHidden="1" w:uiPriority="9" w:unhideWhenUsed="1" w:qFormat="1"/>
@@ -1292,7 +1289,6 @@
     <w:lsdException w:name="HTML Sample" w:semiHidden="1" w:unhideWhenUsed="1"/>
     <w:lsdException w:name="HTML Typewriter" w:semiHidden="1" w:unhideWhenUsed="1"/>
     <w:lsdException w:name="HTML Variable" w:semiHidden="1" w:unhideWhenUsed="1"/>
-    <w:lsdException w:name="Normal Table" w:semiHidden="1" w:unhideWhenUsed="1"/>
     <w:lsdException w:name="annotation subject" w:semiHidden="1" w:unhideWhenUsed="1"/>
     <w:lsdException w:name="No List" w:semiHidden="1" w:unhideWhenUsed="1"/>
     <w:lsdException w:name="Outline List 1" w:semiHidden="1" w:unhideWhenUsed="1"/>
@@ -1339,10 +1335,8 @@
     <w:lsdException w:name="Table Subtle 2" w:semiHidden="1" w:unhideWhenUsed="1"/>
     <w:lsdException w:name="Table Web 1" w:semiHidden="1" w:unhideWhenUsed="1"/>
     <w:lsdException w:name="Table Web 2" w:semiHidden="1" w:unhideWhenUsed="1"/>
-    <w:lsdException w:name="Table Web 3" w:semiHidden="1" w:unhideWhenUsed="1"/>
     <w:lsdException w:name="Balloon Text" w:semiHidden="1" w:unhideWhenUsed="1"/>
     <w:lsdException w:name="Table Grid" w:uiPriority="39"/>
-    <w:lsdException w:name="Table Theme" w:semiHidden="1" w:unhideWhenUsed="1"/>
     <w:lsdException w:name="Placeholder Text" w:semiHidden="1"/>
     <w:lsdException w:name="No Spacing" w:uiPriority="1" w:qFormat="1"/>
     <w:lsdException w:name="Light Shading" w:uiPriority="60"/>
@@ -1563,6 +1557,7 @@
     <w:lsdException w:name="Hashtag" w:semiHidden="1" w:unhideWhenUsed="1"/>
     <w:lsdException w:name="Unresolved Mention" w:semiHidden="1" w:unhideWhenUsed="1"/>
     <w:lsdException w:name="Smart Link" w:semiHidden="1" w:unhideWhenUsed="1"/>
+    <w:lsdException w:name="Smart Link Error" w:semiHidden="1" w:unhideWhenUsed="1"/>
   </w:latentStyles>
   <w:style w:type="paragraph" w:default="1" w:styleId="Normal">
     <w:name w:val="Normal"/>
